--- a/popis-reseni-ulohy.docx
+++ b/popis-reseni-ulohy.docx
@@ -4,235 +4,470 @@
   <w:body>
     <w:p>
       <w:pPr>
-        <w:rPr>
-          <w:sz w:val="28"/>
-          <w:szCs w:val="28"/>
-          <w:lang w:val="cs-CZ"/>
-        </w:rPr>
-      </w:pPr>
-      <w:r>
-        <w:rPr>
-          <w:sz w:val="28"/>
-          <w:szCs w:val="28"/>
-          <w:lang w:val="cs-CZ"/>
-        </w:rPr>
-        <w:t>Jedná se o úlohu na grafy.</w:t>
-      </w:r>
-      <w:r>
-        <w:rPr>
-          <w:sz w:val="28"/>
-          <w:szCs w:val="28"/>
-          <w:lang w:val="cs-CZ"/>
-        </w:rPr>
-        <w:t xml:space="preserve"> Protože jsou hrany orientovány, jedná se o orientovaný graf. Abychom mohli graf vytvořit, musíme ale nejprve vstup nějak zpracovat. </w:t>
-      </w:r>
-      <w:r>
-        <w:rPr>
-          <w:sz w:val="28"/>
-          <w:szCs w:val="28"/>
-          <w:lang w:val="cs-CZ"/>
-        </w:rPr>
-        <w:t xml:space="preserve">Protože mám řešení úlohy napsané v dynamickém jazyce </w:t>
-      </w:r>
-      <w:proofErr w:type="spellStart"/>
-      <w:r>
-        <w:rPr>
-          <w:sz w:val="28"/>
-          <w:szCs w:val="28"/>
-          <w:lang w:val="cs-CZ"/>
-        </w:rPr>
-        <w:t>Clojure</w:t>
-      </w:r>
-      <w:proofErr w:type="spellEnd"/>
-      <w:r>
-        <w:rPr>
-          <w:sz w:val="28"/>
-          <w:szCs w:val="28"/>
-          <w:lang w:val="cs-CZ"/>
-        </w:rPr>
-        <w:t>.</w:t>
-      </w:r>
-      <w:r>
-        <w:rPr>
-          <w:sz w:val="28"/>
-          <w:szCs w:val="28"/>
-          <w:lang w:val="cs-CZ"/>
-        </w:rPr>
-        <w:t xml:space="preserve"> Každý z těchto řádků následně rozdělím podle mezery a protože vím, že jsou to všechno </w:t>
-      </w:r>
-      <w:proofErr w:type="spellStart"/>
-      <w:r>
-        <w:rPr>
-          <w:sz w:val="28"/>
-          <w:szCs w:val="28"/>
-          <w:lang w:val="cs-CZ"/>
-        </w:rPr>
-        <w:t>integery</w:t>
-      </w:r>
-      <w:proofErr w:type="spellEnd"/>
-      <w:r>
-        <w:rPr>
-          <w:sz w:val="28"/>
-          <w:szCs w:val="28"/>
-          <w:lang w:val="cs-CZ"/>
-        </w:rPr>
-        <w:t xml:space="preserve">, každý z těchto </w:t>
-      </w:r>
-      <w:proofErr w:type="spellStart"/>
-      <w:r>
-        <w:rPr>
-          <w:sz w:val="28"/>
-          <w:szCs w:val="28"/>
-          <w:lang w:val="cs-CZ"/>
-        </w:rPr>
-        <w:t>stringů</w:t>
-      </w:r>
-      <w:proofErr w:type="spellEnd"/>
-      <w:r>
-        <w:rPr>
-          <w:sz w:val="28"/>
-          <w:szCs w:val="28"/>
-          <w:lang w:val="cs-CZ"/>
-        </w:rPr>
-        <w:t xml:space="preserve"> přečtu pomocí funkce </w:t>
-      </w:r>
-      <w:proofErr w:type="spellStart"/>
-      <w:r>
-        <w:rPr>
-          <w:sz w:val="28"/>
-          <w:szCs w:val="28"/>
-          <w:lang w:val="cs-CZ"/>
-        </w:rPr>
-        <w:t>read-string</w:t>
-      </w:r>
-      <w:proofErr w:type="spellEnd"/>
-      <w:r>
-        <w:rPr>
-          <w:sz w:val="28"/>
-          <w:szCs w:val="28"/>
-          <w:lang w:val="cs-CZ"/>
-        </w:rPr>
-        <w:t>.</w:t>
+        <w:tabs>
+          <w:tab w:val="left" w:pos="3343"/>
+        </w:tabs>
+        <w:rPr>
+          <w:sz w:val="28"/>
+          <w:szCs w:val="28"/>
+          <w:lang w:val="cs-CZ"/>
+        </w:rPr>
+      </w:pPr>
+      <w:r>
+        <w:rPr>
+          <w:sz w:val="28"/>
+          <w:szCs w:val="28"/>
+          <w:lang w:val="cs-CZ"/>
+        </w:rPr>
+        <w:t xml:space="preserve">Jedná se o úlohu na grafy. Zadání po nás chce jedinou věc – z hran obdržených </w:t>
+      </w:r>
+      <w:proofErr w:type="gramStart"/>
+      <w:r>
+        <w:rPr>
+          <w:sz w:val="28"/>
+          <w:szCs w:val="28"/>
+          <w:lang w:val="cs-CZ"/>
+        </w:rPr>
+        <w:t>z</w:t>
+      </w:r>
+      <w:proofErr w:type="gramEnd"/>
+      <w:r>
+        <w:rPr>
+          <w:sz w:val="28"/>
+          <w:szCs w:val="28"/>
+          <w:lang w:val="cs-CZ"/>
+        </w:rPr>
+        <w:t> vstupu sestavit orientovaný graf („</w:t>
+      </w:r>
+      <w:r>
+        <w:rPr>
+          <w:sz w:val="28"/>
+          <w:szCs w:val="28"/>
+          <w:lang w:val="cs-CZ"/>
+        </w:rPr>
+        <w:t>Každá hrana je orientovaná z</w:t>
+      </w:r>
+      <w:r>
+        <w:rPr>
+          <w:sz w:val="28"/>
+          <w:szCs w:val="28"/>
+          <w:lang w:val="cs-CZ"/>
+        </w:rPr>
+        <w:t> </w:t>
+      </w:r>
+      <w:r>
+        <w:rPr>
+          <w:sz w:val="28"/>
+          <w:szCs w:val="28"/>
+          <w:lang w:val="cs-CZ"/>
+        </w:rPr>
+        <w:t>křižovatky</w:t>
+      </w:r>
+      <w:r>
+        <w:rPr>
+          <w:sz w:val="28"/>
+          <w:szCs w:val="28"/>
+          <w:lang w:val="cs-CZ"/>
+        </w:rPr>
+        <w:t xml:space="preserve"> </w:t>
+      </w:r>
+      <w:r>
+        <w:rPr>
+          <w:sz w:val="28"/>
+          <w:szCs w:val="28"/>
+          <w:lang w:val="cs-CZ"/>
+        </w:rPr>
+        <w:t>P do křižovatky Q.</w:t>
+      </w:r>
+      <w:r>
+        <w:rPr>
+          <w:sz w:val="28"/>
+          <w:szCs w:val="28"/>
+          <w:lang w:val="cs-CZ"/>
+        </w:rPr>
+        <w:t>“) a odpovědět na dotazy, zda se dá dostat z křižovatky A do křižovatky B. Tj. jestli existuje cesta v tomto orientovaném grafu vedoucí z vrcholu A do vrcholu B. Protože nás nezajímá ani její průběh, ani délka, vystačíme si s úplně základním prohledáváním do šířky.</w:t>
       </w:r>
     </w:p>
     <w:p>
       <w:pPr>
-        <w:rPr>
-          <w:sz w:val="28"/>
-          <w:szCs w:val="28"/>
-          <w:lang w:val="cs-CZ"/>
-        </w:rPr>
-      </w:pPr>
-      <w:r>
-        <w:rPr>
-          <w:sz w:val="28"/>
-          <w:szCs w:val="28"/>
-          <w:lang w:val="cs-CZ"/>
-        </w:rPr>
-        <w:t>V </w:t>
-      </w:r>
-      <w:proofErr w:type="spellStart"/>
-      <w:r>
-        <w:rPr>
-          <w:sz w:val="28"/>
-          <w:szCs w:val="28"/>
-          <w:lang w:val="cs-CZ"/>
-        </w:rPr>
-        <w:t>Clojure</w:t>
-      </w:r>
-      <w:proofErr w:type="spellEnd"/>
-      <w:r>
-        <w:rPr>
-          <w:sz w:val="28"/>
-          <w:szCs w:val="28"/>
-          <w:lang w:val="cs-CZ"/>
-        </w:rPr>
-        <w:t xml:space="preserve"> jsou vektory něco jako pole v jiných jazycích. Postupně mi postup popsaný výše vrátí něco takového:</w:t>
-      </w:r>
-      <w:r>
-        <w:rPr>
-          <w:sz w:val="28"/>
-          <w:szCs w:val="28"/>
-          <w:lang w:val="cs-CZ"/>
-        </w:rPr>
-        <w:br/>
-        <w:t>[[6 3 2] [1 2] [3 4] [5 6] [4 6] [2 3]]</w:t>
-      </w:r>
-      <w:r>
-        <w:rPr>
-          <w:sz w:val="28"/>
-          <w:szCs w:val="28"/>
-          <w:lang w:val="cs-CZ"/>
-        </w:rPr>
-        <w:br/>
-        <w:t xml:space="preserve">Z prvního </w:t>
-      </w:r>
-      <w:proofErr w:type="spellStart"/>
-      <w:r>
-        <w:rPr>
-          <w:sz w:val="28"/>
-          <w:szCs w:val="28"/>
-          <w:lang w:val="cs-CZ"/>
-        </w:rPr>
-        <w:t>podvektoru</w:t>
-      </w:r>
-      <w:proofErr w:type="spellEnd"/>
-      <w:r>
-        <w:rPr>
-          <w:sz w:val="28"/>
-          <w:szCs w:val="28"/>
-          <w:lang w:val="cs-CZ"/>
-        </w:rPr>
-        <w:t xml:space="preserve"> pro mě šestka není důležitá, stejně jako dvojka. Stačí mi pouze trojka, abych mohl zby</w:t>
-      </w:r>
-      <w:r>
-        <w:rPr>
-          <w:sz w:val="28"/>
-          <w:szCs w:val="28"/>
-          <w:lang w:val="cs-CZ"/>
-        </w:rPr>
-        <w:t>lé prvky většího</w:t>
-      </w:r>
-      <w:r>
-        <w:rPr>
-          <w:sz w:val="28"/>
-          <w:szCs w:val="28"/>
-          <w:lang w:val="cs-CZ"/>
-        </w:rPr>
-        <w:t xml:space="preserve"> vektoru rozdělit za 3. prvkem</w:t>
-      </w:r>
-      <w:r>
-        <w:rPr>
-          <w:sz w:val="28"/>
-          <w:szCs w:val="28"/>
-          <w:lang w:val="cs-CZ"/>
-        </w:rPr>
-        <w:t xml:space="preserve"> na orientované hrany a dotazy.</w:t>
+        <w:tabs>
+          <w:tab w:val="left" w:pos="3343"/>
+        </w:tabs>
+        <w:rPr>
+          <w:sz w:val="28"/>
+          <w:szCs w:val="28"/>
+          <w:lang w:val="cs-CZ"/>
+        </w:rPr>
+      </w:pPr>
+      <w:r>
+        <w:rPr>
+          <w:sz w:val="28"/>
+          <w:szCs w:val="28"/>
+          <w:lang w:val="cs-CZ"/>
+        </w:rPr>
+        <w:t>Časová složitost:</w:t>
       </w:r>
     </w:p>
     <w:p>
       <w:pPr>
-        <w:rPr>
-          <w:sz w:val="28"/>
-          <w:szCs w:val="28"/>
-          <w:lang w:val="cs-CZ"/>
-        </w:rPr>
-      </w:pPr>
-      <w:r>
-        <w:rPr>
-          <w:sz w:val="28"/>
-          <w:szCs w:val="28"/>
-          <w:lang w:val="cs-CZ"/>
-        </w:rPr>
-        <w:t>Poté už klidně z těchto orientovaných hran můžu sestavit graf a pomocí grafových algoritmů se zeptat na existenci jednotlivých cest, pospojovat výstupní data a vypsat je do souboru.</w:t>
-      </w:r>
-      <w:r>
-        <w:rPr>
-          <w:sz w:val="28"/>
-          <w:szCs w:val="28"/>
-          <w:lang w:val="cs-CZ"/>
-        </w:rPr>
-        <w:t xml:space="preserve"> Celý zdrojový kód je velice detailně okomentovaný.</w:t>
+        <w:pStyle w:val="Odstavecseseznamem"/>
+        <w:numPr>
+          <w:ilvl w:val="0"/>
+          <w:numId w:val="1"/>
+        </w:numPr>
+        <w:tabs>
+          <w:tab w:val="left" w:pos="3343"/>
+        </w:tabs>
+        <w:rPr>
+          <w:sz w:val="28"/>
+          <w:szCs w:val="28"/>
+          <w:lang w:val="cs-CZ"/>
+        </w:rPr>
+      </w:pPr>
+      <w:r>
+        <w:rPr>
+          <w:sz w:val="28"/>
+          <w:szCs w:val="28"/>
+          <w:lang w:val="cs-CZ"/>
+        </w:rPr>
+        <w:t>n</w:t>
+      </w:r>
+      <w:r>
+        <w:rPr>
+          <w:sz w:val="28"/>
+          <w:szCs w:val="28"/>
+          <w:lang w:val="cs-CZ"/>
+        </w:rPr>
+        <w:t>ačtení vstupu O(n)</w:t>
+      </w:r>
+    </w:p>
+    <w:p>
+      <w:pPr>
+        <w:pStyle w:val="Odstavecseseznamem"/>
+        <w:numPr>
+          <w:ilvl w:val="0"/>
+          <w:numId w:val="1"/>
+        </w:numPr>
+        <w:tabs>
+          <w:tab w:val="left" w:pos="3343"/>
+        </w:tabs>
+        <w:rPr>
+          <w:sz w:val="28"/>
+          <w:szCs w:val="28"/>
+          <w:lang w:val="cs-CZ"/>
+        </w:rPr>
+      </w:pPr>
+      <w:r>
+        <w:rPr>
+          <w:sz w:val="28"/>
+          <w:szCs w:val="28"/>
+          <w:lang w:val="cs-CZ"/>
+        </w:rPr>
+        <w:t xml:space="preserve">+ </w:t>
+      </w:r>
+      <w:r>
+        <w:rPr>
+          <w:sz w:val="28"/>
+          <w:szCs w:val="28"/>
+          <w:lang w:val="cs-CZ"/>
+        </w:rPr>
+        <w:t>vytvoření grafu ze vstupních dat – O(n*log(n))</w:t>
+      </w:r>
+    </w:p>
+    <w:p>
+      <w:pPr>
+        <w:pStyle w:val="Odstavecseseznamem"/>
+        <w:numPr>
+          <w:ilvl w:val="0"/>
+          <w:numId w:val="1"/>
+        </w:numPr>
+        <w:tabs>
+          <w:tab w:val="left" w:pos="3343"/>
+        </w:tabs>
+        <w:rPr>
+          <w:sz w:val="28"/>
+          <w:szCs w:val="28"/>
+          <w:lang w:val="cs-CZ"/>
+        </w:rPr>
+      </w:pPr>
+      <w:r>
+        <w:rPr>
+          <w:sz w:val="28"/>
+          <w:szCs w:val="28"/>
+          <w:lang w:val="cs-CZ"/>
+        </w:rPr>
+        <w:t>+ dotazy:</w:t>
+      </w:r>
+    </w:p>
+    <w:p>
+      <w:pPr>
+        <w:pStyle w:val="Odstavecseseznamem"/>
+        <w:numPr>
+          <w:ilvl w:val="1"/>
+          <w:numId w:val="1"/>
+        </w:numPr>
+        <w:tabs>
+          <w:tab w:val="left" w:pos="3343"/>
+        </w:tabs>
+        <w:rPr>
+          <w:sz w:val="28"/>
+          <w:szCs w:val="28"/>
+          <w:lang w:val="cs-CZ"/>
+        </w:rPr>
+      </w:pPr>
+      <w:r>
+        <w:rPr>
+          <w:sz w:val="28"/>
+          <w:szCs w:val="28"/>
+          <w:lang w:val="cs-CZ"/>
+        </w:rPr>
+        <w:t>počet dotazů</w:t>
+      </w:r>
+      <w:r>
+        <w:rPr>
+          <w:sz w:val="28"/>
+          <w:szCs w:val="28"/>
+          <w:lang w:val="cs-CZ"/>
+        </w:rPr>
+        <w:t xml:space="preserve"> (m)</w:t>
+      </w:r>
+    </w:p>
+    <w:p>
+      <w:pPr>
+        <w:pStyle w:val="Odstavecseseznamem"/>
+        <w:numPr>
+          <w:ilvl w:val="1"/>
+          <w:numId w:val="1"/>
+        </w:numPr>
+        <w:tabs>
+          <w:tab w:val="left" w:pos="3343"/>
+        </w:tabs>
+        <w:rPr>
+          <w:sz w:val="28"/>
+          <w:szCs w:val="28"/>
+          <w:lang w:val="cs-CZ"/>
+        </w:rPr>
+      </w:pPr>
+      <w:r>
+        <w:rPr>
+          <w:sz w:val="28"/>
+          <w:szCs w:val="28"/>
+          <w:lang w:val="cs-CZ"/>
+        </w:rPr>
+        <w:t>* BFS = O(E+V), kde V je počet vrcholů, E je počet hran</w:t>
+      </w:r>
+    </w:p>
+    <w:p>
+      <w:pPr>
+        <w:pStyle w:val="Odstavecseseznamem"/>
+        <w:numPr>
+          <w:ilvl w:val="0"/>
+          <w:numId w:val="1"/>
+        </w:numPr>
+        <w:tabs>
+          <w:tab w:val="left" w:pos="3343"/>
+        </w:tabs>
+        <w:rPr>
+          <w:sz w:val="28"/>
+          <w:szCs w:val="28"/>
+          <w:lang w:val="cs-CZ"/>
+        </w:rPr>
+      </w:pPr>
+      <w:r>
+        <w:rPr>
+          <w:sz w:val="28"/>
+          <w:szCs w:val="28"/>
+          <w:lang w:val="cs-CZ"/>
+        </w:rPr>
+        <w:t>největší časová složitost tedy spadá na dotazy</w:t>
+      </w:r>
+      <w:r>
+        <w:rPr>
+          <w:sz w:val="28"/>
+          <w:szCs w:val="28"/>
+          <w:lang w:val="cs-CZ"/>
+        </w:rPr>
+        <w:t>, a proto může mít algoritmus časovou složitost až O(m*(E+V)</w:t>
+      </w:r>
+      <w:r>
+        <w:rPr>
+          <w:sz w:val="28"/>
+          <w:szCs w:val="28"/>
+          <w:lang w:val="cs-CZ"/>
+        </w:rPr>
+        <w:t>)</w:t>
+      </w:r>
+    </w:p>
+    <w:p>
+      <w:pPr>
+        <w:tabs>
+          <w:tab w:val="left" w:pos="3343"/>
+        </w:tabs>
+        <w:rPr>
+          <w:sz w:val="28"/>
+          <w:szCs w:val="28"/>
+          <w:lang w:val="cs-CZ"/>
+        </w:rPr>
+      </w:pPr>
+      <w:r>
+        <w:rPr>
+          <w:sz w:val="28"/>
+          <w:szCs w:val="28"/>
+          <w:lang w:val="cs-CZ"/>
+        </w:rPr>
+        <w:t xml:space="preserve">Paměťová </w:t>
+      </w:r>
+      <w:proofErr w:type="spellStart"/>
+      <w:r>
+        <w:rPr>
+          <w:sz w:val="28"/>
+          <w:szCs w:val="28"/>
+          <w:lang w:val="cs-CZ"/>
+        </w:rPr>
+        <w:t>složisost</w:t>
+      </w:r>
+      <w:proofErr w:type="spellEnd"/>
+      <w:r>
+        <w:rPr>
+          <w:sz w:val="28"/>
+          <w:szCs w:val="28"/>
+          <w:lang w:val="cs-CZ"/>
+        </w:rPr>
+        <w:t>:</w:t>
+      </w:r>
+    </w:p>
+    <w:p>
+      <w:pPr>
+        <w:pStyle w:val="Odstavecseseznamem"/>
+        <w:numPr>
+          <w:ilvl w:val="0"/>
+          <w:numId w:val="2"/>
+        </w:numPr>
+        <w:tabs>
+          <w:tab w:val="left" w:pos="3343"/>
+        </w:tabs>
+        <w:rPr>
+          <w:sz w:val="28"/>
+          <w:szCs w:val="28"/>
+          <w:lang w:val="cs-CZ"/>
+        </w:rPr>
+      </w:pPr>
+      <w:r>
+        <w:rPr>
+          <w:sz w:val="28"/>
+          <w:szCs w:val="28"/>
+          <w:lang w:val="cs-CZ"/>
+        </w:rPr>
+        <w:t xml:space="preserve">pro uložení grafu použiji </w:t>
+      </w:r>
+      <w:proofErr w:type="spellStart"/>
+      <w:r>
+        <w:rPr>
+          <w:sz w:val="28"/>
+          <w:szCs w:val="28"/>
+          <w:lang w:val="cs-CZ"/>
+        </w:rPr>
+        <w:t>hash</w:t>
+      </w:r>
+      <w:proofErr w:type="spellEnd"/>
+      <w:r>
+        <w:rPr>
+          <w:sz w:val="28"/>
+          <w:szCs w:val="28"/>
+          <w:lang w:val="cs-CZ"/>
+        </w:rPr>
+        <w:t>-mapu &lt;vrchol (…nástupci)&gt;, ta tedy bude lineární</w:t>
+      </w:r>
+    </w:p>
+    <w:p>
+      <w:pPr>
+        <w:pStyle w:val="Odstavecseseznamem"/>
+        <w:numPr>
+          <w:ilvl w:val="0"/>
+          <w:numId w:val="2"/>
+        </w:numPr>
+        <w:tabs>
+          <w:tab w:val="left" w:pos="3343"/>
+        </w:tabs>
+        <w:rPr>
+          <w:sz w:val="28"/>
+          <w:szCs w:val="28"/>
+          <w:lang w:val="cs-CZ"/>
+        </w:rPr>
+      </w:pPr>
+      <w:r>
+        <w:rPr>
+          <w:sz w:val="28"/>
+          <w:szCs w:val="28"/>
+          <w:lang w:val="cs-CZ"/>
+        </w:rPr>
+        <w:t>pro uložení dotazů mi postačí jeden spojový seznam</w:t>
+      </w:r>
+    </w:p>
+    <w:p>
+      <w:pPr>
+        <w:pStyle w:val="Odstavecseseznamem"/>
+        <w:numPr>
+          <w:ilvl w:val="0"/>
+          <w:numId w:val="2"/>
+        </w:numPr>
+        <w:tabs>
+          <w:tab w:val="left" w:pos="3343"/>
+        </w:tabs>
+        <w:rPr>
+          <w:sz w:val="28"/>
+          <w:szCs w:val="28"/>
+          <w:lang w:val="cs-CZ"/>
+        </w:rPr>
+      </w:pPr>
+      <w:r>
+        <w:rPr>
+          <w:sz w:val="28"/>
+          <w:szCs w:val="28"/>
+          <w:lang w:val="cs-CZ"/>
+        </w:rPr>
+        <w:t xml:space="preserve">BFS </w:t>
+      </w:r>
+      <w:r>
+        <w:rPr>
+          <w:sz w:val="28"/>
+          <w:szCs w:val="28"/>
+          <w:lang w:val="cs-CZ"/>
+        </w:rPr>
+        <w:t xml:space="preserve">bude mít max. paměťovou složitost </w:t>
+      </w:r>
+      <w:r>
+        <w:rPr>
+          <w:sz w:val="28"/>
+          <w:szCs w:val="28"/>
+          <w:lang w:val="cs-CZ"/>
+        </w:rPr>
+        <w:t>množinu navštívených vrcholů + frontu čekajících pro zhodnocení + následovníky zrovna procházeného vrcholu</w:t>
+      </w:r>
+    </w:p>
+    <w:p>
+      <w:pPr>
+        <w:pStyle w:val="Odstavecseseznamem"/>
+        <w:numPr>
+          <w:ilvl w:val="0"/>
+          <w:numId w:val="2"/>
+        </w:numPr>
+        <w:tabs>
+          <w:tab w:val="left" w:pos="3343"/>
+        </w:tabs>
+        <w:rPr>
+          <w:sz w:val="28"/>
+          <w:szCs w:val="28"/>
+          <w:lang w:val="cs-CZ"/>
+        </w:rPr>
+      </w:pPr>
+      <w:r>
+        <w:rPr>
+          <w:sz w:val="28"/>
+          <w:szCs w:val="28"/>
+          <w:lang w:val="cs-CZ"/>
+        </w:rPr>
+        <w:t>Bude tedy vždy lineární</w:t>
       </w:r>
     </w:p>
     <w:sectPr>
@@ -243,6 +478,243 @@
     </w:sectPr>
   </w:body>
 </w:document>
+</file>
+
+<file path=word/numbering.xml><?xml version="1.0" encoding="utf-8"?>
+<w:numbering xmlns:wpc="http://schemas.microsoft.com/office/word/2010/wordprocessingCanvas" xmlns:cx="http://schemas.microsoft.com/office/drawing/2014/chartex" xmlns:cx1="http://schemas.microsoft.com/office/drawing/2015/9/8/chartex" xmlns:cx2="http://schemas.microsoft.com/office/drawing/2015/10/21/chartex" xmlns:cx3="http://schemas.microsoft.com/office/drawing/2016/5/9/chartex" xmlns:cx4="http://schemas.microsoft.com/office/drawing/2016/5/10/chartex" xmlns:cx5="http://schemas.microsoft.com/office/drawing/2016/5/11/chartex" xmlns:cx6="http://schemas.microsoft.com/office/drawing/2016/5/12/chartex" xmlns:cx7="http://schemas.microsoft.com/office/drawing/2016/5/13/chartex" xmlns:cx8="http://schemas.microsoft.com/office/drawing/2016/5/14/chartex" xmlns:mc="http://schemas.openxmlformats.org/markup-compatibility/2006" xmlns:aink="http://schemas.microsoft.com/office/drawing/2016/ink" xmlns:am3d="http://schemas.microsoft.com/office/drawing/2017/model3d" xmlns:o="urn:schemas-microsoft-com:office:office" xmlns:r="http://schemas.openxmlformats.org/officeDocument/2006/relationships" xmlns:m="http://schemas.openxmlformats.org/officeDocument/2006/math" xmlns:v="urn:schemas-microsoft-com:vml" xmlns:wp14="http://schemas.microsoft.com/office/word/2010/wordprocessingDrawing" xmlns:wp="http://schemas.openxmlformats.org/drawingml/2006/wordprocessingDrawing" xmlns:w10="urn:schemas-microsoft-com:office:word" xmlns:w="http://schemas.openxmlformats.org/wordprocessingml/2006/main" xmlns:w14="http://schemas.microsoft.com/office/word/2010/wordml" xmlns:w15="http://schemas.microsoft.com/office/word/2012/wordml" xmlns:w16cex="http://schemas.microsoft.com/office/word/2018/wordml/cex" xmlns:w16cid="http://schemas.microsoft.com/office/word/2016/wordml/cid" xmlns:w16="http://schemas.microsoft.com/office/word/2018/wordml" xmlns:w16sdtdh="http://schemas.microsoft.com/office/word/2020/wordml/sdtdatahash" xmlns:w16se="http://schemas.microsoft.com/office/word/2015/wordml/symex" xmlns:wpg="http://schemas.microsoft.com/office/word/2010/wordprocessingGroup" xmlns:wpi="http://schemas.microsoft.com/office/word/2010/wordprocessingInk" xmlns:wne="http://schemas.microsoft.com/office/word/2006/wordml" xmlns:wps="http://schemas.microsoft.com/office/word/2010/wordprocessingShape" mc:Ignorable="w14 w15 w16se w16cid w16 w16cex w16sdtdh wp14">
+  <w:abstractNum w:abstractNumId="0" w15:restartNumberingAfterBreak="0">
+    <w:nsid w:val="59F71EE2"/>
+    <w:multiLevelType w:val="hybridMultilevel"/>
+    <w:tmpl w:val="D77432F4"/>
+    <w:lvl w:ilvl="0" w:tplc="04050001">
+      <w:start w:val="1"/>
+      <w:numFmt w:val="bullet"/>
+      <w:lvlText w:val=""/>
+      <w:lvlJc w:val="left"/>
+      <w:pPr>
+        <w:ind w:left="720" w:hanging="360"/>
+      </w:pPr>
+      <w:rPr>
+        <w:rFonts w:ascii="Symbol" w:hAnsi="Symbol" w:hint="default"/>
+      </w:rPr>
+    </w:lvl>
+    <w:lvl w:ilvl="1" w:tplc="04050003">
+      <w:start w:val="1"/>
+      <w:numFmt w:val="bullet"/>
+      <w:lvlText w:val="o"/>
+      <w:lvlJc w:val="left"/>
+      <w:pPr>
+        <w:ind w:left="1440" w:hanging="360"/>
+      </w:pPr>
+      <w:rPr>
+        <w:rFonts w:ascii="Courier New" w:hAnsi="Courier New" w:cs="Courier New" w:hint="default"/>
+      </w:rPr>
+    </w:lvl>
+    <w:lvl w:ilvl="2" w:tplc="04050005" w:tentative="1">
+      <w:start w:val="1"/>
+      <w:numFmt w:val="bullet"/>
+      <w:lvlText w:val=""/>
+      <w:lvlJc w:val="left"/>
+      <w:pPr>
+        <w:ind w:left="2160" w:hanging="360"/>
+      </w:pPr>
+      <w:rPr>
+        <w:rFonts w:ascii="Wingdings" w:hAnsi="Wingdings" w:hint="default"/>
+      </w:rPr>
+    </w:lvl>
+    <w:lvl w:ilvl="3" w:tplc="04050001" w:tentative="1">
+      <w:start w:val="1"/>
+      <w:numFmt w:val="bullet"/>
+      <w:lvlText w:val=""/>
+      <w:lvlJc w:val="left"/>
+      <w:pPr>
+        <w:ind w:left="2880" w:hanging="360"/>
+      </w:pPr>
+      <w:rPr>
+        <w:rFonts w:ascii="Symbol" w:hAnsi="Symbol" w:hint="default"/>
+      </w:rPr>
+    </w:lvl>
+    <w:lvl w:ilvl="4" w:tplc="04050003" w:tentative="1">
+      <w:start w:val="1"/>
+      <w:numFmt w:val="bullet"/>
+      <w:lvlText w:val="o"/>
+      <w:lvlJc w:val="left"/>
+      <w:pPr>
+        <w:ind w:left="3600" w:hanging="360"/>
+      </w:pPr>
+      <w:rPr>
+        <w:rFonts w:ascii="Courier New" w:hAnsi="Courier New" w:cs="Courier New" w:hint="default"/>
+      </w:rPr>
+    </w:lvl>
+    <w:lvl w:ilvl="5" w:tplc="04050005" w:tentative="1">
+      <w:start w:val="1"/>
+      <w:numFmt w:val="bullet"/>
+      <w:lvlText w:val=""/>
+      <w:lvlJc w:val="left"/>
+      <w:pPr>
+        <w:ind w:left="4320" w:hanging="360"/>
+      </w:pPr>
+      <w:rPr>
+        <w:rFonts w:ascii="Wingdings" w:hAnsi="Wingdings" w:hint="default"/>
+      </w:rPr>
+    </w:lvl>
+    <w:lvl w:ilvl="6" w:tplc="04050001" w:tentative="1">
+      <w:start w:val="1"/>
+      <w:numFmt w:val="bullet"/>
+      <w:lvlText w:val=""/>
+      <w:lvlJc w:val="left"/>
+      <w:pPr>
+        <w:ind w:left="5040" w:hanging="360"/>
+      </w:pPr>
+      <w:rPr>
+        <w:rFonts w:ascii="Symbol" w:hAnsi="Symbol" w:hint="default"/>
+      </w:rPr>
+    </w:lvl>
+    <w:lvl w:ilvl="7" w:tplc="04050003" w:tentative="1">
+      <w:start w:val="1"/>
+      <w:numFmt w:val="bullet"/>
+      <w:lvlText w:val="o"/>
+      <w:lvlJc w:val="left"/>
+      <w:pPr>
+        <w:ind w:left="5760" w:hanging="360"/>
+      </w:pPr>
+      <w:rPr>
+        <w:rFonts w:ascii="Courier New" w:hAnsi="Courier New" w:cs="Courier New" w:hint="default"/>
+      </w:rPr>
+    </w:lvl>
+    <w:lvl w:ilvl="8" w:tplc="04050005" w:tentative="1">
+      <w:start w:val="1"/>
+      <w:numFmt w:val="bullet"/>
+      <w:lvlText w:val=""/>
+      <w:lvlJc w:val="left"/>
+      <w:pPr>
+        <w:ind w:left="6480" w:hanging="360"/>
+      </w:pPr>
+      <w:rPr>
+        <w:rFonts w:ascii="Wingdings" w:hAnsi="Wingdings" w:hint="default"/>
+      </w:rPr>
+    </w:lvl>
+  </w:abstractNum>
+  <w:abstractNum w:abstractNumId="1" w15:restartNumberingAfterBreak="0">
+    <w:nsid w:val="66B86412"/>
+    <w:multiLevelType w:val="hybridMultilevel"/>
+    <w:tmpl w:val="82BAA1DE"/>
+    <w:lvl w:ilvl="0" w:tplc="04050001">
+      <w:start w:val="1"/>
+      <w:numFmt w:val="bullet"/>
+      <w:lvlText w:val=""/>
+      <w:lvlJc w:val="left"/>
+      <w:pPr>
+        <w:ind w:left="720" w:hanging="360"/>
+      </w:pPr>
+      <w:rPr>
+        <w:rFonts w:ascii="Symbol" w:hAnsi="Symbol" w:hint="default"/>
+      </w:rPr>
+    </w:lvl>
+    <w:lvl w:ilvl="1" w:tplc="04050003" w:tentative="1">
+      <w:start w:val="1"/>
+      <w:numFmt w:val="bullet"/>
+      <w:lvlText w:val="o"/>
+      <w:lvlJc w:val="left"/>
+      <w:pPr>
+        <w:ind w:left="1440" w:hanging="360"/>
+      </w:pPr>
+      <w:rPr>
+        <w:rFonts w:ascii="Courier New" w:hAnsi="Courier New" w:cs="Courier New" w:hint="default"/>
+      </w:rPr>
+    </w:lvl>
+    <w:lvl w:ilvl="2" w:tplc="04050005" w:tentative="1">
+      <w:start w:val="1"/>
+      <w:numFmt w:val="bullet"/>
+      <w:lvlText w:val=""/>
+      <w:lvlJc w:val="left"/>
+      <w:pPr>
+        <w:ind w:left="2160" w:hanging="360"/>
+      </w:pPr>
+      <w:rPr>
+        <w:rFonts w:ascii="Wingdings" w:hAnsi="Wingdings" w:hint="default"/>
+      </w:rPr>
+    </w:lvl>
+    <w:lvl w:ilvl="3" w:tplc="04050001" w:tentative="1">
+      <w:start w:val="1"/>
+      <w:numFmt w:val="bullet"/>
+      <w:lvlText w:val=""/>
+      <w:lvlJc w:val="left"/>
+      <w:pPr>
+        <w:ind w:left="2880" w:hanging="360"/>
+      </w:pPr>
+      <w:rPr>
+        <w:rFonts w:ascii="Symbol" w:hAnsi="Symbol" w:hint="default"/>
+      </w:rPr>
+    </w:lvl>
+    <w:lvl w:ilvl="4" w:tplc="04050003" w:tentative="1">
+      <w:start w:val="1"/>
+      <w:numFmt w:val="bullet"/>
+      <w:lvlText w:val="o"/>
+      <w:lvlJc w:val="left"/>
+      <w:pPr>
+        <w:ind w:left="3600" w:hanging="360"/>
+      </w:pPr>
+      <w:rPr>
+        <w:rFonts w:ascii="Courier New" w:hAnsi="Courier New" w:cs="Courier New" w:hint="default"/>
+      </w:rPr>
+    </w:lvl>
+    <w:lvl w:ilvl="5" w:tplc="04050005" w:tentative="1">
+      <w:start w:val="1"/>
+      <w:numFmt w:val="bullet"/>
+      <w:lvlText w:val=""/>
+      <w:lvlJc w:val="left"/>
+      <w:pPr>
+        <w:ind w:left="4320" w:hanging="360"/>
+      </w:pPr>
+      <w:rPr>
+        <w:rFonts w:ascii="Wingdings" w:hAnsi="Wingdings" w:hint="default"/>
+      </w:rPr>
+    </w:lvl>
+    <w:lvl w:ilvl="6" w:tplc="04050001" w:tentative="1">
+      <w:start w:val="1"/>
+      <w:numFmt w:val="bullet"/>
+      <w:lvlText w:val=""/>
+      <w:lvlJc w:val="left"/>
+      <w:pPr>
+        <w:ind w:left="5040" w:hanging="360"/>
+      </w:pPr>
+      <w:rPr>
+        <w:rFonts w:ascii="Symbol" w:hAnsi="Symbol" w:hint="default"/>
+      </w:rPr>
+    </w:lvl>
+    <w:lvl w:ilvl="7" w:tplc="04050003" w:tentative="1">
+      <w:start w:val="1"/>
+      <w:numFmt w:val="bullet"/>
+      <w:lvlText w:val="o"/>
+      <w:lvlJc w:val="left"/>
+      <w:pPr>
+        <w:ind w:left="5760" w:hanging="360"/>
+      </w:pPr>
+      <w:rPr>
+        <w:rFonts w:ascii="Courier New" w:hAnsi="Courier New" w:cs="Courier New" w:hint="default"/>
+      </w:rPr>
+    </w:lvl>
+    <w:lvl w:ilvl="8" w:tplc="04050005" w:tentative="1">
+      <w:start w:val="1"/>
+      <w:numFmt w:val="bullet"/>
+      <w:lvlText w:val=""/>
+      <w:lvlJc w:val="left"/>
+      <w:pPr>
+        <w:ind w:left="6480" w:hanging="360"/>
+      </w:pPr>
+      <w:rPr>
+        <w:rFonts w:ascii="Wingdings" w:hAnsi="Wingdings" w:hint="default"/>
+      </w:rPr>
+    </w:lvl>
+  </w:abstractNum>
+  <w:num w:numId="1">
+    <w:abstractNumId w:val="0"/>
+  </w:num>
+  <w:num w:numId="2">
+    <w:abstractNumId w:val="1"/>
+  </w:num>
+</w:numbering>
 </file>
 
 <file path=word/styles.xml><?xml version="1.0" encoding="utf-8"?>
@@ -674,6 +1146,17 @@
     <w:semiHidden/>
     <w:unhideWhenUsed/>
   </w:style>
+  <w:style w:type="paragraph" w:styleId="Odstavecseseznamem">
+    <w:name w:val="List Paragraph"/>
+    <w:basedOn w:val="Normln"/>
+    <w:uiPriority w:val="34"/>
+    <w:qFormat/>
+    <w:rsid w:val="00D36DEB"/>
+    <w:pPr>
+      <w:ind w:left="720"/>
+      <w:contextualSpacing/>
+    </w:pPr>
+  </w:style>
 </w:styles>
 </file>
 

--- a/popis-reseni-ulohy.docx
+++ b/popis-reseni-ulohy.docx
@@ -19,25 +19,7 @@
           <w:szCs w:val="28"/>
           <w:lang w:val="cs-CZ"/>
         </w:rPr>
-        <w:t xml:space="preserve">Jedná se o úlohu na grafy. Zadání po nás chce jedinou věc – z hran obdržených </w:t>
-      </w:r>
-      <w:proofErr w:type="gramStart"/>
-      <w:r>
-        <w:rPr>
-          <w:sz w:val="28"/>
-          <w:szCs w:val="28"/>
-          <w:lang w:val="cs-CZ"/>
-        </w:rPr>
-        <w:t>z</w:t>
-      </w:r>
-      <w:proofErr w:type="gramEnd"/>
-      <w:r>
-        <w:rPr>
-          <w:sz w:val="28"/>
-          <w:szCs w:val="28"/>
-          <w:lang w:val="cs-CZ"/>
-        </w:rPr>
-        <w:t> vstupu sestavit orientovaný graf („</w:t>
+        <w:t>Jedná se o úlohu na grafy. Zadání po nás chce z hran obdržených z vstupu sestavit orientovaný graf („</w:t>
       </w:r>
       <w:r>
         <w:rPr>
@@ -86,6 +68,114 @@
           <w:lang w:val="cs-CZ"/>
         </w:rPr>
         <w:t>“) a odpovědět na dotazy, zda se dá dostat z křižovatky A do křižovatky B. Tj. jestli existuje cesta v tomto orientovaném grafu vedoucí z vrcholu A do vrcholu B. Protože nás nezajímá ani její průběh, ani délka, vystačíme si s úplně základním prohledáváním do šířky.</w:t>
+      </w:r>
+      <w:r>
+        <w:rPr>
+          <w:sz w:val="28"/>
+          <w:szCs w:val="28"/>
+          <w:lang w:val="cs-CZ"/>
+        </w:rPr>
+        <w:t xml:space="preserve"> Pro reprezentaci grafu jsem si vybral </w:t>
+      </w:r>
+      <w:proofErr w:type="spellStart"/>
+      <w:r>
+        <w:rPr>
+          <w:sz w:val="28"/>
+          <w:szCs w:val="28"/>
+          <w:lang w:val="cs-CZ"/>
+        </w:rPr>
+        <w:t>hash</w:t>
+      </w:r>
+      <w:proofErr w:type="spellEnd"/>
+      <w:r>
+        <w:rPr>
+          <w:sz w:val="28"/>
+          <w:szCs w:val="28"/>
+          <w:lang w:val="cs-CZ"/>
+        </w:rPr>
+        <w:t>-map</w:t>
+      </w:r>
+      <w:r>
+        <w:rPr>
+          <w:sz w:val="28"/>
+          <w:szCs w:val="28"/>
+          <w:lang w:val="cs-CZ"/>
+        </w:rPr>
+        <w:t>u</w:t>
+      </w:r>
+      <w:r>
+        <w:rPr>
+          <w:sz w:val="28"/>
+          <w:szCs w:val="28"/>
+          <w:lang w:val="cs-CZ"/>
+        </w:rPr>
+        <w:t xml:space="preserve"> &lt;vrchol sousede&gt;</w:t>
+      </w:r>
+      <w:r>
+        <w:rPr>
+          <w:sz w:val="28"/>
+          <w:szCs w:val="28"/>
+          <w:lang w:val="cs-CZ"/>
+        </w:rPr>
+        <w:t xml:space="preserve"> kvůli rychlému vyhledávání vrcholů, když dostanu v dotazu počáteční vrchol, a kvůli nízké paměťové složitosti. Sousedy ukládám do spojového seznamu, protože stejně vždycky budu potřebovat </w:t>
+      </w:r>
+      <w:r>
+        <w:rPr>
+          <w:sz w:val="28"/>
+          <w:szCs w:val="28"/>
+          <w:lang w:val="cs-CZ"/>
+        </w:rPr>
+        <w:t xml:space="preserve">projít všechny a nepotřebuji </w:t>
+      </w:r>
+      <w:proofErr w:type="spellStart"/>
+      <w:r>
+        <w:rPr>
+          <w:sz w:val="28"/>
+          <w:szCs w:val="28"/>
+          <w:lang w:val="cs-CZ"/>
+        </w:rPr>
+        <w:t>hash</w:t>
+      </w:r>
+      <w:proofErr w:type="spellEnd"/>
+      <w:r>
+        <w:rPr>
+          <w:sz w:val="28"/>
+          <w:szCs w:val="28"/>
+          <w:lang w:val="cs-CZ"/>
+        </w:rPr>
+        <w:t xml:space="preserve">-set a </w:t>
+      </w:r>
+      <w:r>
+        <w:rPr>
+          <w:sz w:val="28"/>
+          <w:szCs w:val="28"/>
+          <w:lang w:val="cs-CZ"/>
+        </w:rPr>
+        <w:t>je to efektivní</w:t>
+      </w:r>
+      <w:r>
+        <w:rPr>
+          <w:sz w:val="28"/>
+          <w:szCs w:val="28"/>
+          <w:lang w:val="cs-CZ"/>
+        </w:rPr>
+        <w:t xml:space="preserve"> způsob</w:t>
+      </w:r>
+      <w:r>
+        <w:rPr>
+          <w:sz w:val="28"/>
+          <w:szCs w:val="28"/>
+          <w:lang w:val="cs-CZ"/>
+        </w:rPr>
+        <w:t xml:space="preserve"> </w:t>
+      </w:r>
+      <w:r>
+        <w:rPr>
+          <w:sz w:val="28"/>
+          <w:szCs w:val="28"/>
+          <w:lang w:val="cs-CZ"/>
+        </w:rPr>
+        <w:t>pro ukládání dat.</w:t>
       </w:r>
     </w:p>
     <w:p>
@@ -130,15 +220,99 @@
           <w:szCs w:val="28"/>
           <w:lang w:val="cs-CZ"/>
         </w:rPr>
-        <w:t>n</w:t>
-      </w:r>
-      <w:r>
-        <w:rPr>
-          <w:sz w:val="28"/>
-          <w:szCs w:val="28"/>
-          <w:lang w:val="cs-CZ"/>
-        </w:rPr>
-        <w:t>ačtení vstupu O(n)</w:t>
+        <w:t>vytvoření grafu ze vstupních dat</w:t>
+      </w:r>
+      <w:r>
+        <w:rPr>
+          <w:sz w:val="28"/>
+          <w:szCs w:val="28"/>
+          <w:lang w:val="cs-CZ"/>
+        </w:rPr>
+        <w:t>:</w:t>
+      </w:r>
+      <w:r>
+        <w:rPr>
+          <w:sz w:val="28"/>
+          <w:szCs w:val="28"/>
+          <w:lang w:val="cs-CZ"/>
+        </w:rPr>
+        <w:t xml:space="preserve"> </w:t>
+      </w:r>
+      <w:r>
+        <w:rPr>
+          <w:b/>
+          <w:bCs/>
+          <w:sz w:val="28"/>
+          <w:szCs w:val="28"/>
+          <w:lang w:val="cs-CZ"/>
+        </w:rPr>
+        <w:t>O(</w:t>
+      </w:r>
+      <w:r>
+        <w:rPr>
+          <w:b/>
+          <w:bCs/>
+          <w:sz w:val="28"/>
+          <w:szCs w:val="28"/>
+          <w:lang w:val="cs-CZ"/>
+        </w:rPr>
+        <w:t>E</w:t>
+      </w:r>
+      <w:r>
+        <w:rPr>
+          <w:b/>
+          <w:bCs/>
+          <w:sz w:val="28"/>
+          <w:szCs w:val="28"/>
+          <w:lang w:val="cs-CZ"/>
+        </w:rPr>
+        <w:t>*log(</w:t>
+      </w:r>
+      <w:r>
+        <w:rPr>
+          <w:b/>
+          <w:bCs/>
+          <w:sz w:val="28"/>
+          <w:szCs w:val="28"/>
+          <w:lang w:val="cs-CZ"/>
+        </w:rPr>
+        <w:t>E</w:t>
+      </w:r>
+      <w:r>
+        <w:rPr>
+          <w:b/>
+          <w:bCs/>
+          <w:sz w:val="28"/>
+          <w:szCs w:val="28"/>
+          <w:lang w:val="cs-CZ"/>
+        </w:rPr>
+        <w:t>))</w:t>
+      </w:r>
+      <w:r>
+        <w:rPr>
+          <w:sz w:val="28"/>
+          <w:szCs w:val="28"/>
+          <w:lang w:val="cs-CZ"/>
+        </w:rPr>
+        <w:t xml:space="preserve"> – pomocí </w:t>
+      </w:r>
+      <w:proofErr w:type="spellStart"/>
+      <w:r>
+        <w:rPr>
+          <w:sz w:val="28"/>
+          <w:szCs w:val="28"/>
+          <w:lang w:val="cs-CZ"/>
+        </w:rPr>
+        <w:t>hash</w:t>
+      </w:r>
+      <w:proofErr w:type="spellEnd"/>
+      <w:r>
+        <w:rPr>
+          <w:sz w:val="28"/>
+          <w:szCs w:val="28"/>
+          <w:lang w:val="cs-CZ"/>
+        </w:rPr>
+        <w:t>-mapy</w:t>
       </w:r>
     </w:p>
     <w:p>
@@ -163,15 +337,127 @@
           <w:szCs w:val="28"/>
           <w:lang w:val="cs-CZ"/>
         </w:rPr>
-        <w:t xml:space="preserve">+ </w:t>
-      </w:r>
-      <w:r>
-        <w:rPr>
-          <w:sz w:val="28"/>
-          <w:szCs w:val="28"/>
-          <w:lang w:val="cs-CZ"/>
-        </w:rPr>
-        <w:t>vytvoření grafu ze vstupních dat – O(n*log(n))</w:t>
+        <w:t>+ dotazy:</w:t>
+      </w:r>
+    </w:p>
+    <w:p>
+      <w:pPr>
+        <w:pStyle w:val="Odstavecseseznamem"/>
+        <w:numPr>
+          <w:ilvl w:val="1"/>
+          <w:numId w:val="1"/>
+        </w:numPr>
+        <w:tabs>
+          <w:tab w:val="left" w:pos="3343"/>
+        </w:tabs>
+        <w:rPr>
+          <w:sz w:val="28"/>
+          <w:szCs w:val="28"/>
+          <w:lang w:val="cs-CZ"/>
+        </w:rPr>
+      </w:pPr>
+      <w:r>
+        <w:rPr>
+          <w:sz w:val="28"/>
+          <w:szCs w:val="28"/>
+          <w:lang w:val="cs-CZ"/>
+        </w:rPr>
+        <w:t>počet dotazů</w:t>
+      </w:r>
+      <w:r>
+        <w:rPr>
+          <w:sz w:val="28"/>
+          <w:szCs w:val="28"/>
+          <w:lang w:val="cs-CZ"/>
+        </w:rPr>
+        <w:t xml:space="preserve"> </w:t>
+      </w:r>
+      <w:r>
+        <w:rPr>
+          <w:b/>
+          <w:bCs/>
+          <w:sz w:val="28"/>
+          <w:szCs w:val="28"/>
+          <w:lang w:val="cs-CZ"/>
+        </w:rPr>
+        <w:t>(</w:t>
+      </w:r>
+      <w:r>
+        <w:rPr>
+          <w:b/>
+          <w:bCs/>
+          <w:sz w:val="28"/>
+          <w:szCs w:val="28"/>
+          <w:lang w:val="cs-CZ"/>
+        </w:rPr>
+        <w:t>Q</w:t>
+      </w:r>
+      <w:r>
+        <w:rPr>
+          <w:b/>
+          <w:bCs/>
+          <w:sz w:val="28"/>
+          <w:szCs w:val="28"/>
+          <w:lang w:val="cs-CZ"/>
+        </w:rPr>
+        <w:t>)</w:t>
+      </w:r>
+    </w:p>
+    <w:p>
+      <w:pPr>
+        <w:pStyle w:val="Odstavecseseznamem"/>
+        <w:numPr>
+          <w:ilvl w:val="1"/>
+          <w:numId w:val="1"/>
+        </w:numPr>
+        <w:tabs>
+          <w:tab w:val="left" w:pos="3343"/>
+        </w:tabs>
+        <w:rPr>
+          <w:b/>
+          <w:bCs/>
+          <w:sz w:val="28"/>
+          <w:szCs w:val="28"/>
+          <w:lang w:val="cs-CZ"/>
+        </w:rPr>
+      </w:pPr>
+      <w:r>
+        <w:rPr>
+          <w:sz w:val="28"/>
+          <w:szCs w:val="28"/>
+          <w:lang w:val="cs-CZ"/>
+        </w:rPr>
+        <w:t xml:space="preserve">dotaz </w:t>
+      </w:r>
+      <w:r>
+        <w:rPr>
+          <w:b/>
+          <w:bCs/>
+          <w:sz w:val="28"/>
+          <w:szCs w:val="28"/>
+          <w:lang w:val="cs-CZ"/>
+        </w:rPr>
+        <w:t>q</w:t>
+      </w:r>
+      <w:r>
+        <w:rPr>
+          <w:b/>
+          <w:bCs/>
+          <w:sz w:val="28"/>
+          <w:szCs w:val="28"/>
+          <w:lang w:val="cs-CZ"/>
+        </w:rPr>
+        <w:t xml:space="preserve"> = O(E+V)</w:t>
+      </w:r>
+      <w:r>
+        <w:rPr>
+          <w:b/>
+          <w:bCs/>
+          <w:sz w:val="28"/>
+          <w:szCs w:val="28"/>
+          <w:lang w:val="cs-CZ"/>
+        </w:rPr>
+        <w:t xml:space="preserve"> – pomocí BFS</w:t>
       </w:r>
     </w:p>
     <w:p>
@@ -185,117 +471,30 @@
           <w:tab w:val="left" w:pos="3343"/>
         </w:tabs>
         <w:rPr>
-          <w:sz w:val="28"/>
-          <w:szCs w:val="28"/>
-          <w:lang w:val="cs-CZ"/>
-        </w:rPr>
-      </w:pPr>
-      <w:r>
-        <w:rPr>
-          <w:sz w:val="28"/>
-          <w:szCs w:val="28"/>
-          <w:lang w:val="cs-CZ"/>
-        </w:rPr>
-        <w:t>+ dotazy:</w:t>
-      </w:r>
-    </w:p>
-    <w:p>
-      <w:pPr>
-        <w:pStyle w:val="Odstavecseseznamem"/>
-        <w:numPr>
-          <w:ilvl w:val="1"/>
-          <w:numId w:val="1"/>
-        </w:numPr>
-        <w:tabs>
-          <w:tab w:val="left" w:pos="3343"/>
-        </w:tabs>
-        <w:rPr>
-          <w:sz w:val="28"/>
-          <w:szCs w:val="28"/>
-          <w:lang w:val="cs-CZ"/>
-        </w:rPr>
-      </w:pPr>
-      <w:r>
-        <w:rPr>
-          <w:sz w:val="28"/>
-          <w:szCs w:val="28"/>
-          <w:lang w:val="cs-CZ"/>
-        </w:rPr>
-        <w:t>počet dotazů</w:t>
-      </w:r>
-      <w:r>
-        <w:rPr>
-          <w:sz w:val="28"/>
-          <w:szCs w:val="28"/>
-          <w:lang w:val="cs-CZ"/>
-        </w:rPr>
-        <w:t xml:space="preserve"> (m)</w:t>
-      </w:r>
-    </w:p>
-    <w:p>
-      <w:pPr>
-        <w:pStyle w:val="Odstavecseseznamem"/>
-        <w:numPr>
-          <w:ilvl w:val="1"/>
-          <w:numId w:val="1"/>
-        </w:numPr>
-        <w:tabs>
-          <w:tab w:val="left" w:pos="3343"/>
-        </w:tabs>
-        <w:rPr>
-          <w:sz w:val="28"/>
-          <w:szCs w:val="28"/>
-          <w:lang w:val="cs-CZ"/>
-        </w:rPr>
-      </w:pPr>
-      <w:r>
-        <w:rPr>
-          <w:sz w:val="28"/>
-          <w:szCs w:val="28"/>
-          <w:lang w:val="cs-CZ"/>
-        </w:rPr>
-        <w:t>* BFS = O(E+V), kde V je počet vrcholů, E je počet hran</w:t>
-      </w:r>
-    </w:p>
-    <w:p>
-      <w:pPr>
-        <w:pStyle w:val="Odstavecseseznamem"/>
-        <w:numPr>
-          <w:ilvl w:val="0"/>
-          <w:numId w:val="1"/>
-        </w:numPr>
-        <w:tabs>
-          <w:tab w:val="left" w:pos="3343"/>
-        </w:tabs>
-        <w:rPr>
-          <w:sz w:val="28"/>
-          <w:szCs w:val="28"/>
-          <w:lang w:val="cs-CZ"/>
-        </w:rPr>
-      </w:pPr>
-      <w:r>
-        <w:rPr>
-          <w:sz w:val="28"/>
-          <w:szCs w:val="28"/>
-          <w:lang w:val="cs-CZ"/>
-        </w:rPr>
-        <w:t>největší časová složitost tedy spadá na dotazy</w:t>
-      </w:r>
-      <w:r>
-        <w:rPr>
-          <w:sz w:val="28"/>
-          <w:szCs w:val="28"/>
-          <w:lang w:val="cs-CZ"/>
-        </w:rPr>
-        <w:t>, a proto může mít algoritmus časovou složitost až O(m*(E+V)</w:t>
-      </w:r>
-      <w:r>
-        <w:rPr>
-          <w:sz w:val="28"/>
-          <w:szCs w:val="28"/>
-          <w:lang w:val="cs-CZ"/>
-        </w:rPr>
-        <w:t>)</w:t>
+          <w:b/>
+          <w:bCs/>
+          <w:sz w:val="28"/>
+          <w:szCs w:val="28"/>
+          <w:lang w:val="cs-CZ"/>
+        </w:rPr>
+      </w:pPr>
+      <w:r>
+        <w:rPr>
+          <w:sz w:val="28"/>
+          <w:szCs w:val="28"/>
+          <w:lang w:val="cs-CZ"/>
+        </w:rPr>
+        <w:t xml:space="preserve">celková složitost: </w:t>
+      </w:r>
+      <w:r>
+        <w:rPr>
+          <w:b/>
+          <w:bCs/>
+          <w:sz w:val="28"/>
+          <w:szCs w:val="28"/>
+          <w:lang w:val="cs-CZ"/>
+        </w:rPr>
+        <w:t>O(E*log(E) + q*(E+V))</w:t>
       </w:r>
     </w:p>
     <w:p>
@@ -358,7 +557,49 @@
           <w:szCs w:val="28"/>
           <w:lang w:val="cs-CZ"/>
         </w:rPr>
-        <w:t xml:space="preserve">pro uložení grafu použiji </w:t>
+        <w:t xml:space="preserve">uložení grafu: každý vrchol </w:t>
+      </w:r>
+      <w:r>
+        <w:rPr>
+          <w:sz w:val="28"/>
+          <w:szCs w:val="28"/>
+          <w:lang w:val="cs-CZ"/>
+        </w:rPr>
+        <w:t>může</w:t>
+      </w:r>
+      <w:r>
+        <w:rPr>
+          <w:sz w:val="28"/>
+          <w:szCs w:val="28"/>
+          <w:lang w:val="cs-CZ"/>
+        </w:rPr>
+        <w:t xml:space="preserve"> mít až </w:t>
+      </w:r>
+      <w:r>
+        <w:rPr>
+          <w:b/>
+          <w:bCs/>
+          <w:sz w:val="28"/>
+          <w:szCs w:val="28"/>
+          <w:lang w:val="cs-CZ"/>
+        </w:rPr>
+        <w:t>E</w:t>
+      </w:r>
+      <w:r>
+        <w:rPr>
+          <w:sz w:val="28"/>
+          <w:szCs w:val="28"/>
+          <w:lang w:val="cs-CZ"/>
+        </w:rPr>
+        <w:t xml:space="preserve"> následovníků</w:t>
+      </w:r>
+      <w:r>
+        <w:rPr>
+          <w:sz w:val="28"/>
+          <w:szCs w:val="28"/>
+          <w:lang w:val="cs-CZ"/>
+        </w:rPr>
+        <w:t xml:space="preserve"> – pomocí </w:t>
       </w:r>
       <w:proofErr w:type="spellStart"/>
       <w:r>
@@ -376,7 +617,27 @@
           <w:szCs w:val="28"/>
           <w:lang w:val="cs-CZ"/>
         </w:rPr>
-        <w:t>-mapu &lt;vrchol (…nástupci)&gt;, ta tedy bude lineární</w:t>
+        <w:t xml:space="preserve">-mapy &lt;vrchol sousede&gt; až </w:t>
+      </w:r>
+      <w:r>
+        <w:rPr>
+          <w:b/>
+          <w:bCs/>
+          <w:sz w:val="28"/>
+          <w:szCs w:val="28"/>
+          <w:lang w:val="cs-CZ"/>
+        </w:rPr>
+        <w:t>E</w:t>
+      </w:r>
+      <w:r>
+        <w:rPr>
+          <w:b/>
+          <w:bCs/>
+          <w:sz w:val="28"/>
+          <w:szCs w:val="28"/>
+          <w:lang w:val="cs-CZ"/>
+        </w:rPr>
+        <w:t>^2</w:t>
       </w:r>
     </w:p>
     <w:p>
@@ -401,7 +662,17 @@
           <w:szCs w:val="28"/>
           <w:lang w:val="cs-CZ"/>
         </w:rPr>
-        <w:t>pro uložení dotazů mi postačí jeden spojový seznam</w:t>
+        <w:t xml:space="preserve">uložení dotazů: </w:t>
+      </w:r>
+      <w:r>
+        <w:rPr>
+          <w:b/>
+          <w:bCs/>
+          <w:sz w:val="28"/>
+          <w:szCs w:val="28"/>
+          <w:lang w:val="cs-CZ"/>
+        </w:rPr>
+        <w:t>Q</w:t>
       </w:r>
     </w:p>
     <w:p>
@@ -426,23 +697,17 @@
           <w:szCs w:val="28"/>
           <w:lang w:val="cs-CZ"/>
         </w:rPr>
-        <w:t xml:space="preserve">BFS </w:t>
-      </w:r>
-      <w:r>
-        <w:rPr>
-          <w:sz w:val="28"/>
-          <w:szCs w:val="28"/>
-          <w:lang w:val="cs-CZ"/>
-        </w:rPr>
-        <w:t xml:space="preserve">bude mít max. paměťovou složitost </w:t>
-      </w:r>
-      <w:r>
-        <w:rPr>
-          <w:sz w:val="28"/>
-          <w:szCs w:val="28"/>
-          <w:lang w:val="cs-CZ"/>
-        </w:rPr>
-        <w:t>množinu navštívených vrcholů + frontu čekajících pro zhodnocení + následovníky zrovna procházeného vrcholu</w:t>
+        <w:t xml:space="preserve">BFS: </w:t>
+      </w:r>
+      <w:r>
+        <w:rPr>
+          <w:b/>
+          <w:bCs/>
+          <w:sz w:val="28"/>
+          <w:szCs w:val="28"/>
+          <w:lang w:val="cs-CZ"/>
+        </w:rPr>
+        <w:t>V</w:t>
       </w:r>
     </w:p>
     <w:p>
@@ -467,7 +732,45 @@
           <w:szCs w:val="28"/>
           <w:lang w:val="cs-CZ"/>
         </w:rPr>
-        <w:t>Bude tedy vždy lineární</w:t>
+        <w:t xml:space="preserve">Paměťová složitost bude tedy </w:t>
+      </w:r>
+      <w:proofErr w:type="gramStart"/>
+      <w:r>
+        <w:rPr>
+          <w:b/>
+          <w:bCs/>
+          <w:sz w:val="28"/>
+          <w:szCs w:val="28"/>
+          <w:lang w:val="cs-CZ"/>
+        </w:rPr>
+        <w:t>O(</w:t>
+      </w:r>
+      <w:proofErr w:type="gramEnd"/>
+      <w:r>
+        <w:rPr>
+          <w:b/>
+          <w:bCs/>
+          <w:sz w:val="28"/>
+          <w:szCs w:val="28"/>
+          <w:lang w:val="cs-CZ"/>
+        </w:rPr>
+        <w:t>E^2 + V)</w:t>
+      </w:r>
+      <w:r>
+        <w:rPr>
+          <w:sz w:val="28"/>
+          <w:szCs w:val="28"/>
+          <w:lang w:val="cs-CZ"/>
+        </w:rPr>
+        <w:t xml:space="preserve">, </w:t>
+      </w:r>
+      <w:r>
+        <w:rPr>
+          <w:sz w:val="28"/>
+          <w:szCs w:val="28"/>
+          <w:lang w:val="cs-CZ"/>
+        </w:rPr>
+        <w:t>protože BFS probíhá pouze na jednom dotazu současně</w:t>
       </w:r>
     </w:p>
     <w:sectPr>

--- a/popis-reseni-ulohy.docx
+++ b/popis-reseni-ulohy.docx
@@ -93,23 +93,7 @@
           <w:szCs w:val="28"/>
           <w:lang w:val="cs-CZ"/>
         </w:rPr>
-        <w:t>-map</w:t>
-      </w:r>
-      <w:r>
-        <w:rPr>
-          <w:sz w:val="28"/>
-          <w:szCs w:val="28"/>
-          <w:lang w:val="cs-CZ"/>
-        </w:rPr>
-        <w:t>u</w:t>
-      </w:r>
-      <w:r>
-        <w:rPr>
-          <w:sz w:val="28"/>
-          <w:szCs w:val="28"/>
-          <w:lang w:val="cs-CZ"/>
-        </w:rPr>
-        <w:t xml:space="preserve"> &lt;vrchol sousede&gt;</w:t>
+        <w:t>-mapu &lt;vrchol sousede&gt;</w:t>
       </w:r>
       <w:r>
         <w:rPr>
@@ -125,7 +109,23 @@
           <w:szCs w:val="28"/>
           <w:lang w:val="cs-CZ"/>
         </w:rPr>
-        <w:t xml:space="preserve">projít všechny a nepotřebuji </w:t>
+        <w:t xml:space="preserve">projít všechny a </w:t>
+      </w:r>
+      <w:r>
+        <w:rPr>
+          <w:sz w:val="28"/>
+          <w:szCs w:val="28"/>
+          <w:lang w:val="cs-CZ"/>
+        </w:rPr>
+        <w:t xml:space="preserve">proto </w:t>
+      </w:r>
+      <w:r>
+        <w:rPr>
+          <w:sz w:val="28"/>
+          <w:szCs w:val="28"/>
+          <w:lang w:val="cs-CZ"/>
+        </w:rPr>
+        <w:t xml:space="preserve">nepotřebuji </w:t>
       </w:r>
       <w:proofErr w:type="spellStart"/>
       <w:r>
@@ -151,7 +151,23 @@
           <w:szCs w:val="28"/>
           <w:lang w:val="cs-CZ"/>
         </w:rPr>
-        <w:t>je to efektivní</w:t>
+        <w:t xml:space="preserve">je to </w:t>
+      </w:r>
+      <w:r>
+        <w:rPr>
+          <w:sz w:val="28"/>
+          <w:szCs w:val="28"/>
+          <w:lang w:val="cs-CZ"/>
+        </w:rPr>
+        <w:t xml:space="preserve">i </w:t>
+      </w:r>
+      <w:r>
+        <w:rPr>
+          <w:sz w:val="28"/>
+          <w:szCs w:val="28"/>
+          <w:lang w:val="cs-CZ"/>
+        </w:rPr>
+        <w:t>efektivní</w:t>
       </w:r>
       <w:r>
         <w:rPr>
@@ -175,7 +191,41 @@
           <w:szCs w:val="28"/>
           <w:lang w:val="cs-CZ"/>
         </w:rPr>
-        <w:t>pro ukládání dat.</w:t>
+        <w:t>pro ukládání dat</w:t>
+      </w:r>
+      <w:r>
+        <w:rPr>
+          <w:sz w:val="28"/>
+          <w:szCs w:val="28"/>
+          <w:lang w:val="cs-CZ"/>
+        </w:rPr>
+        <w:t xml:space="preserve"> – přidání nového elementu a rozšíření </w:t>
+      </w:r>
+      <w:proofErr w:type="spellStart"/>
+      <w:r>
+        <w:rPr>
+          <w:sz w:val="28"/>
+          <w:szCs w:val="28"/>
+          <w:lang w:val="cs-CZ"/>
+        </w:rPr>
+        <w:t>spojáku</w:t>
+      </w:r>
+      <w:proofErr w:type="spellEnd"/>
+      <w:r>
+        <w:rPr>
+          <w:sz w:val="28"/>
+          <w:szCs w:val="28"/>
+          <w:lang w:val="cs-CZ"/>
+        </w:rPr>
+        <w:t xml:space="preserve"> stojí O(1)</w:t>
+      </w:r>
+      <w:r>
+        <w:rPr>
+          <w:sz w:val="28"/>
+          <w:szCs w:val="28"/>
+          <w:lang w:val="cs-CZ"/>
+        </w:rPr>
+        <w:t>.</w:t>
       </w:r>
     </w:p>
     <w:p>
@@ -734,27 +784,15 @@
         </w:rPr>
         <w:t xml:space="preserve">Paměťová složitost bude tedy </w:t>
       </w:r>
-      <w:proofErr w:type="gramStart"/>
-      <w:r>
-        <w:rPr>
-          <w:b/>
-          <w:bCs/>
-          <w:sz w:val="28"/>
-          <w:szCs w:val="28"/>
-          <w:lang w:val="cs-CZ"/>
-        </w:rPr>
-        <w:t>O(</w:t>
-      </w:r>
-      <w:proofErr w:type="gramEnd"/>
-      <w:r>
-        <w:rPr>
-          <w:b/>
-          <w:bCs/>
-          <w:sz w:val="28"/>
-          <w:szCs w:val="28"/>
-          <w:lang w:val="cs-CZ"/>
-        </w:rPr>
-        <w:t>E^2 + V)</w:t>
+      <w:r>
+        <w:rPr>
+          <w:b/>
+          <w:bCs/>
+          <w:sz w:val="28"/>
+          <w:szCs w:val="28"/>
+          <w:lang w:val="cs-CZ"/>
+        </w:rPr>
+        <w:t>O(E^2 + V)</w:t>
       </w:r>
       <w:r>
         <w:rPr>
